--- a/Scrum Meetings/Week 15.docx
+++ b/Scrum Meetings/Week 15.docx
@@ -98,7 +98,7 @@
           <w:szCs w:val="34"/>
         </w:rPr>
         <w:drawing>
-          <wp:inline distT="0" distB="0" distL="0" distR="0" wp14:anchorId="4A2AB203" wp14:editId="53B90A83">
+          <wp:inline distT="0" distB="0" distL="0" distR="0" wp14:anchorId="4A2AB203" wp14:editId="6BB11B8E">
             <wp:extent cx="157163" cy="157163"/>
             <wp:effectExtent l="0" t="0" r="0" b="0"/>
             <wp:docPr id="1499542647" name="Picture 4" descr=":white_check_mark:"/>
@@ -302,6 +302,12 @@
               </w:rPr>
               <w:t xml:space="preserve"> </w:t>
             </w:r>
+            <w:r>
+              <w:rPr>
+                <w:rFonts w:ascii="Times New Roman" w:eastAsia="Times New Roman" w:hAnsi="Times New Roman" w:cs="Times New Roman"/>
+              </w:rPr>
+              <w:t>Finish linking up parts</w:t>
+            </w:r>
           </w:p>
           <w:p>
             <w:pPr>
@@ -386,6 +392,12 @@
                 <w:rFonts w:ascii="Times New Roman" w:eastAsia="Times New Roman" w:hAnsi="Times New Roman" w:cs="Times New Roman"/>
               </w:rPr>
               <w:t xml:space="preserve"> </w:t>
+            </w:r>
+            <w:r>
+              <w:rPr>
+                <w:rFonts w:ascii="Times New Roman" w:eastAsia="Times New Roman" w:hAnsi="Times New Roman" w:cs="Times New Roman"/>
+              </w:rPr>
+              <w:t>None, project end</w:t>
             </w:r>
           </w:p>
         </w:tc>
@@ -460,7 +472,7 @@
           <w:szCs w:val="34"/>
         </w:rPr>
         <w:drawing>
-          <wp:inline distT="0" distB="0" distL="0" distR="0" wp14:anchorId="78596D54" wp14:editId="10C79558">
+          <wp:inline distT="0" distB="0" distL="0" distR="0" wp14:anchorId="78596D54" wp14:editId="42EF26D2">
             <wp:extent cx="171450" cy="171450"/>
             <wp:effectExtent l="0" t="0" r="6350" b="6350"/>
             <wp:docPr id="922092399" name="Picture 3" descr=":busts_in_silhouette:"/>
@@ -765,7 +777,7 @@
                 <w:rFonts w:ascii="Times New Roman" w:eastAsia="Times New Roman" w:hAnsi="Times New Roman" w:cs="Times New Roman"/>
                 <w:spacing w:val="-1"/>
               </w:rPr>
-              <w:t>Nick Kouwenhoven</w:t>
+              <w:t>Nic Kouwenhoven</w:t>
             </w:r>
           </w:p>
         </w:tc>
@@ -960,7 +972,7 @@
           <w:szCs w:val="34"/>
         </w:rPr>
         <w:drawing>
-          <wp:inline distT="0" distB="0" distL="0" distR="0" wp14:anchorId="12B00253" wp14:editId="4433C2DE">
+          <wp:inline distT="0" distB="0" distL="0" distR="0" wp14:anchorId="12B00253" wp14:editId="29808806">
             <wp:extent cx="185738" cy="185738"/>
             <wp:effectExtent l="0" t="0" r="5080" b="5080"/>
             <wp:docPr id="459473846" name="Picture 2" descr=":pencil2:"/>
@@ -1141,7 +1153,35 @@
                 <w:rFonts w:ascii="Times New Roman" w:eastAsia="Times New Roman" w:hAnsi="Times New Roman" w:cs="Times New Roman"/>
                 <w:spacing w:val="-1"/>
               </w:rPr>
-              <w:t>e.g., Bugs</w:t>
+              <w:t>T</w:t>
+            </w:r>
+            <w:r>
+              <w:rPr>
+                <w:rFonts w:ascii="Times New Roman" w:eastAsia="Times New Roman" w:hAnsi="Times New Roman" w:cs="Times New Roman"/>
+                <w:spacing w:val="-1"/>
+              </w:rPr>
+              <w:t>y</w:t>
+            </w:r>
+            <w:r>
+              <w:rPr>
+                <w:rFonts w:ascii="Times New Roman" w:eastAsia="Times New Roman" w:hAnsi="Times New Roman" w:cs="Times New Roman"/>
+                <w:spacing w:val="-1"/>
+              </w:rPr>
+              <w:t>ing</w:t>
+            </w:r>
+            <w:r>
+              <w:rPr>
+                <w:rFonts w:ascii="Times New Roman" w:eastAsia="Times New Roman" w:hAnsi="Times New Roman" w:cs="Times New Roman"/>
+                <w:spacing w:val="-1"/>
+              </w:rPr>
+              <w:t xml:space="preserve"> everything together</w:t>
+            </w:r>
+            <w:r>
+              <w:rPr>
+                <w:rFonts w:ascii="Times New Roman" w:eastAsia="Times New Roman" w:hAnsi="Times New Roman" w:cs="Times New Roman"/>
+                <w:spacing w:val="-1"/>
+              </w:rPr>
+              <w:t xml:space="preserve"> </w:t>
             </w:r>
           </w:p>
         </w:tc>
@@ -1197,6 +1237,13 @@
               </w:rPr>
               <w:t xml:space="preserve"> </w:t>
             </w:r>
+            <w:r>
+              <w:rPr>
+                <w:rFonts w:ascii="Times New Roman" w:eastAsia="Times New Roman" w:hAnsi="Times New Roman" w:cs="Times New Roman"/>
+                <w:spacing w:val="-1"/>
+              </w:rPr>
+              <w:t>12</w:t>
+            </w:r>
           </w:p>
         </w:tc>
       </w:tr>
@@ -1240,6 +1287,13 @@
                 <w:spacing w:val="-1"/>
               </w:rPr>
             </w:pPr>
+            <w:r>
+              <w:rPr>
+                <w:rFonts w:ascii="Times New Roman" w:eastAsia="Times New Roman" w:hAnsi="Times New Roman" w:cs="Times New Roman"/>
+                <w:spacing w:val="-1"/>
+              </w:rPr>
+              <w:t>0</w:t>
+            </w:r>
           </w:p>
         </w:tc>
       </w:tr>
@@ -1283,6 +1337,13 @@
                 <w:spacing w:val="-1"/>
               </w:rPr>
             </w:pPr>
+            <w:r>
+              <w:rPr>
+                <w:rFonts w:ascii="Times New Roman" w:eastAsia="Times New Roman" w:hAnsi="Times New Roman" w:cs="Times New Roman"/>
+                <w:spacing w:val="-1"/>
+              </w:rPr>
+              <w:t>12</w:t>
+            </w:r>
           </w:p>
         </w:tc>
       </w:tr>
@@ -1455,6 +1516,13 @@
               </w:rPr>
               <w:t xml:space="preserve"> </w:t>
             </w:r>
+            <w:r>
+              <w:rPr>
+                <w:rFonts w:ascii="Times New Roman" w:eastAsia="Times New Roman" w:hAnsi="Times New Roman" w:cs="Times New Roman"/>
+                <w:spacing w:val="-1"/>
+              </w:rPr>
+              <w:t>Monday April 8</w:t>
+            </w:r>
           </w:p>
         </w:tc>
       </w:tr>
@@ -1496,6 +1564,13 @@
                 <w:spacing w:val="-1"/>
               </w:rPr>
             </w:pPr>
+            <w:r>
+              <w:rPr>
+                <w:rFonts w:ascii="Times New Roman" w:eastAsia="Times New Roman" w:hAnsi="Times New Roman" w:cs="Times New Roman"/>
+                <w:spacing w:val="-1"/>
+              </w:rPr>
+              <w:t>April 15th</w:t>
+            </w:r>
           </w:p>
         </w:tc>
       </w:tr>
@@ -1550,6 +1625,13 @@
               </w:rPr>
               <w:t xml:space="preserve"> </w:t>
             </w:r>
+            <w:r>
+              <w:rPr>
+                <w:rFonts w:ascii="Times New Roman" w:eastAsia="Times New Roman" w:hAnsi="Times New Roman" w:cs="Times New Roman"/>
+                <w:spacing w:val="-1"/>
+              </w:rPr>
+              <w:t>Connecting all the features together</w:t>
+            </w:r>
           </w:p>
         </w:tc>
       </w:tr>
@@ -1590,6 +1672,13 @@
                 <w:spacing w:val="-1"/>
               </w:rPr>
             </w:pPr>
+            <w:r>
+              <w:rPr>
+                <w:rFonts w:ascii="Times New Roman" w:eastAsia="Times New Roman" w:hAnsi="Times New Roman" w:cs="Times New Roman"/>
+                <w:spacing w:val="-1"/>
+              </w:rPr>
+              <w:t>12</w:t>
+            </w:r>
           </w:p>
         </w:tc>
       </w:tr>
@@ -1630,6 +1719,13 @@
                 <w:spacing w:val="-1"/>
               </w:rPr>
             </w:pPr>
+            <w:r>
+              <w:rPr>
+                <w:rFonts w:ascii="Times New Roman" w:eastAsia="Times New Roman" w:hAnsi="Times New Roman" w:cs="Times New Roman"/>
+                <w:spacing w:val="-1"/>
+              </w:rPr>
+              <w:t>12</w:t>
+            </w:r>
           </w:p>
         </w:tc>
       </w:tr>
@@ -1675,61 +1771,62 @@
                 <w:rFonts w:ascii="Times New Roman" w:eastAsia="Times New Roman" w:hAnsi="Times New Roman" w:cs="Times New Roman"/>
                 <w:spacing w:val="-1"/>
               </w:rPr>
-              <w:t xml:space="preserve"> Member 1</w:t>
-            </w:r>
-          </w:p>
-          <w:p>
-            <w:pPr>
-              <w:rPr>
-                <w:rFonts w:ascii="Times New Roman" w:eastAsia="Times New Roman" w:hAnsi="Times New Roman" w:cs="Times New Roman"/>
-                <w:spacing w:val="-1"/>
-              </w:rPr>
-            </w:pPr>
-            <w:r>
-              <w:rPr>
-                <w:rFonts w:ascii="Times New Roman" w:eastAsia="Times New Roman" w:hAnsi="Times New Roman" w:cs="Times New Roman"/>
-                <w:spacing w:val="-1"/>
-              </w:rPr>
-              <w:t xml:space="preserve"> Member 2</w:t>
-            </w:r>
-          </w:p>
-          <w:p>
-            <w:pPr>
-              <w:rPr>
-                <w:rFonts w:ascii="Times New Roman" w:eastAsia="Times New Roman" w:hAnsi="Times New Roman" w:cs="Times New Roman"/>
-                <w:spacing w:val="-1"/>
-              </w:rPr>
-            </w:pPr>
-            <w:r>
-              <w:rPr>
-                <w:rFonts w:ascii="Times New Roman" w:eastAsia="Times New Roman" w:hAnsi="Times New Roman" w:cs="Times New Roman"/>
-                <w:spacing w:val="-1"/>
-              </w:rPr>
-              <w:t xml:space="preserve"> Member 3</w:t>
-            </w:r>
-          </w:p>
-          <w:p>
-            <w:pPr>
-              <w:rPr>
-                <w:rFonts w:ascii="Times New Roman" w:eastAsia="Times New Roman" w:hAnsi="Times New Roman" w:cs="Times New Roman"/>
-                <w:spacing w:val="-1"/>
-              </w:rPr>
-            </w:pPr>
-            <w:r>
-              <w:rPr>
-                <w:rFonts w:ascii="Times New Roman" w:eastAsia="Times New Roman" w:hAnsi="Times New Roman" w:cs="Times New Roman"/>
-                <w:spacing w:val="-1"/>
-              </w:rPr>
-              <w:t xml:space="preserve"> Member 4</w:t>
-            </w:r>
-          </w:p>
-          <w:p>
-            <w:pPr>
-              <w:rPr>
-                <w:rFonts w:ascii="Times New Roman" w:eastAsia="Times New Roman" w:hAnsi="Times New Roman" w:cs="Times New Roman"/>
-                <w:spacing w:val="-1"/>
-              </w:rPr>
-            </w:pPr>
+              <w:t>Adam: 3</w:t>
+            </w:r>
+          </w:p>
+          <w:p>
+            <w:pPr>
+              <w:rPr>
+                <w:rFonts w:ascii="Times New Roman" w:eastAsia="Times New Roman" w:hAnsi="Times New Roman" w:cs="Times New Roman"/>
+                <w:spacing w:val="-1"/>
+              </w:rPr>
+            </w:pPr>
+            <w:r>
+              <w:rPr>
+                <w:rFonts w:ascii="Times New Roman" w:eastAsia="Times New Roman" w:hAnsi="Times New Roman" w:cs="Times New Roman"/>
+                <w:spacing w:val="-1"/>
+              </w:rPr>
+              <w:t>Oakley: 3</w:t>
+            </w:r>
+          </w:p>
+          <w:p>
+            <w:pPr>
+              <w:rPr>
+                <w:rFonts w:ascii="Times New Roman" w:eastAsia="Times New Roman" w:hAnsi="Times New Roman" w:cs="Times New Roman"/>
+                <w:spacing w:val="-1"/>
+              </w:rPr>
+            </w:pPr>
+            <w:proofErr w:type="spellStart"/>
+            <w:r>
+              <w:rPr>
+                <w:rFonts w:ascii="Times New Roman" w:eastAsia="Times New Roman" w:hAnsi="Times New Roman" w:cs="Times New Roman"/>
+                <w:spacing w:val="-1"/>
+              </w:rPr>
+              <w:t>Nicolaas</w:t>
+            </w:r>
+            <w:proofErr w:type="spellEnd"/>
+            <w:r>
+              <w:rPr>
+                <w:rFonts w:ascii="Times New Roman" w:eastAsia="Times New Roman" w:hAnsi="Times New Roman" w:cs="Times New Roman"/>
+                <w:spacing w:val="-1"/>
+              </w:rPr>
+              <w:t>: 3</w:t>
+            </w:r>
+          </w:p>
+          <w:p>
+            <w:pPr>
+              <w:rPr>
+                <w:rFonts w:ascii="Times New Roman" w:eastAsia="Times New Roman" w:hAnsi="Times New Roman" w:cs="Times New Roman"/>
+                <w:spacing w:val="-1"/>
+              </w:rPr>
+            </w:pPr>
+            <w:r>
+              <w:rPr>
+                <w:rFonts w:ascii="Times New Roman" w:eastAsia="Times New Roman" w:hAnsi="Times New Roman" w:cs="Times New Roman"/>
+                <w:spacing w:val="-1"/>
+              </w:rPr>
+              <w:t>Jayden: 3</w:t>
+            </w:r>
           </w:p>
         </w:tc>
       </w:tr>
@@ -1780,6 +1877,13 @@
                 <w:spacing w:val="-1"/>
               </w:rPr>
             </w:pPr>
+            <w:r>
+              <w:rPr>
+                <w:rFonts w:ascii="Times New Roman" w:eastAsia="Times New Roman" w:hAnsi="Times New Roman" w:cs="Times New Roman"/>
+                <w:spacing w:val="-1"/>
+              </w:rPr>
+              <w:t>API Issues and Rate Limiting with Government of Canada</w:t>
+            </w:r>
           </w:p>
         </w:tc>
       </w:tr>
@@ -1830,6 +1934,13 @@
                 <w:spacing w:val="-1"/>
               </w:rPr>
             </w:pPr>
+            <w:r>
+              <w:rPr>
+                <w:rFonts w:ascii="Times New Roman" w:eastAsia="Times New Roman" w:hAnsi="Times New Roman" w:cs="Times New Roman"/>
+                <w:spacing w:val="-1"/>
+              </w:rPr>
+              <w:t>No way to mitigate risk</w:t>
+            </w:r>
           </w:p>
         </w:tc>
       </w:tr>
@@ -1904,7 +2015,7 @@
           <w:szCs w:val="34"/>
         </w:rPr>
         <w:drawing>
-          <wp:inline distT="0" distB="0" distL="0" distR="0" wp14:anchorId="4D463714" wp14:editId="41891D3F">
+          <wp:inline distT="0" distB="0" distL="0" distR="0" wp14:anchorId="4D463714" wp14:editId="4C9FCCCC">
             <wp:extent cx="178594" cy="178594"/>
             <wp:effectExtent l="0" t="0" r="0" b="0"/>
             <wp:docPr id="306956271" name="Picture 1" descr=":books:"/>
